--- a/NOTES/08-Machine Learning.docx
+++ b/NOTES/08-Machine Learning.docx
@@ -248,14 +248,14 @@
           <w:sz w:val="24"/>
           <w:szCs w:val="24"/>
         </w:rPr>
+        <w:t>:</w:t>
+      </w:r>
+      <w:r>
+        <w:rPr>
+          <w:sz w:val="24"/>
+          <w:szCs w:val="24"/>
+        </w:rPr>
         <w:t xml:space="preserve"> </w:t>
-      </w:r>
-      <w:r>
-        <w:rPr>
-          <w:sz w:val="24"/>
-          <w:szCs w:val="24"/>
-        </w:rPr>
-        <w:t xml:space="preserve">: </w:t>
       </w:r>
       <w:r>
         <w:rPr>
@@ -332,13 +332,6 @@
         </w:rPr>
         <w:t xml:space="preserve"> (data) </w:t>
       </w:r>
-      <w:r>
-        <w:rPr>
-          <w:sz w:val="24"/>
-          <w:szCs w:val="24"/>
-        </w:rPr>
-        <w:sym w:font="Wingdings" w:char="F0E0"/>
-      </w:r>
     </w:p>
     <w:p>
       <w:pPr>
@@ -436,12 +429,21 @@
         </w:rPr>
         <w:t xml:space="preserve"> </w:t>
       </w:r>
-      <w:r>
-        <w:rPr>
-          <w:sz w:val="24"/>
-          <w:szCs w:val="24"/>
-        </w:rPr>
-        <w:t>data (training set).</w:t>
+      <w:proofErr w:type="gramStart"/>
+      <w:r>
+        <w:rPr>
+          <w:sz w:val="24"/>
+          <w:szCs w:val="24"/>
+        </w:rPr>
+        <w:t>data</w:t>
+      </w:r>
+      <w:proofErr w:type="gramEnd"/>
+      <w:r>
+        <w:rPr>
+          <w:sz w:val="24"/>
+          <w:szCs w:val="24"/>
+        </w:rPr>
+        <w:t xml:space="preserve"> (training set).</w:t>
       </w:r>
       <w:r>
         <w:rPr>
@@ -531,12 +533,21 @@
         </w:rPr>
         <w:t xml:space="preserve"> </w:t>
       </w:r>
-      <w:r>
-        <w:rPr>
-          <w:sz w:val="24"/>
-          <w:szCs w:val="24"/>
-        </w:rPr>
-        <w:t>data.</w:t>
+      <w:proofErr w:type="gramStart"/>
+      <w:r>
+        <w:rPr>
+          <w:sz w:val="24"/>
+          <w:szCs w:val="24"/>
+        </w:rPr>
+        <w:t>data</w:t>
+      </w:r>
+      <w:proofErr w:type="gramEnd"/>
+      <w:r>
+        <w:rPr>
+          <w:sz w:val="24"/>
+          <w:szCs w:val="24"/>
+        </w:rPr>
+        <w:t>.</w:t>
       </w:r>
       <w:r>
         <w:rPr>
@@ -580,7 +591,23 @@
           <w:sz w:val="24"/>
           <w:szCs w:val="24"/>
         </w:rPr>
-        <w:t xml:space="preserve"> labeled and unlabeled data.</w:t>
+        <w:t xml:space="preserve"> labeled and unlabeled </w:t>
+      </w:r>
+      <w:proofErr w:type="gramStart"/>
+      <w:r>
+        <w:rPr>
+          <w:sz w:val="24"/>
+          <w:szCs w:val="24"/>
+        </w:rPr>
+        <w:t>data</w:t>
+      </w:r>
+      <w:proofErr w:type="gramEnd"/>
+      <w:r>
+        <w:rPr>
+          <w:sz w:val="24"/>
+          <w:szCs w:val="24"/>
+        </w:rPr>
+        <w:t>.</w:t>
       </w:r>
     </w:p>
     <w:p>
@@ -607,7 +634,21 @@
           <w:sz w:val="24"/>
           <w:szCs w:val="24"/>
         </w:rPr>
-        <w:t xml:space="preserve"> kearning based on </w:t>
+        <w:t xml:space="preserve"> </w:t>
+      </w:r>
+      <w:r>
+        <w:rPr>
+          <w:sz w:val="24"/>
+          <w:szCs w:val="24"/>
+        </w:rPr>
+        <w:t>l</w:t>
+      </w:r>
+      <w:r>
+        <w:rPr>
+          <w:sz w:val="24"/>
+          <w:szCs w:val="24"/>
+        </w:rPr>
+        <w:t xml:space="preserve">earning based on </w:t>
       </w:r>
       <w:r>
         <w:rPr>
@@ -619,6 +660,23 @@
         </w:rPr>
         <w:t>feedback</w:t>
       </w:r>
+      <w:r>
+        <w:rPr>
+          <w:b/>
+          <w:bCs/>
+          <w:color w:val="4E67C8" w:themeColor="accent1"/>
+          <w:sz w:val="24"/>
+          <w:szCs w:val="24"/>
+        </w:rPr>
+        <w:t xml:space="preserve"> </w:t>
+      </w:r>
+      <w:r>
+        <w:rPr>
+          <w:sz w:val="24"/>
+          <w:szCs w:val="24"/>
+        </w:rPr>
+        <w:t>(no dataset)</w:t>
+      </w:r>
     </w:p>
     <w:p>
       <w:pPr>
@@ -631,6 +689,63 @@
           <w:szCs w:val="24"/>
         </w:rPr>
       </w:pPr>
+    </w:p>
+    <w:p>
+      <w:pPr>
+        <w:pStyle w:val="ListeParagraf"/>
+        <w:rPr>
+          <w:b/>
+          <w:bCs/>
+          <w:color w:val="4E67C8" w:themeColor="accent1"/>
+          <w:sz w:val="24"/>
+          <w:szCs w:val="24"/>
+        </w:rPr>
+      </w:pPr>
+      <w:r>
+        <w:rPr>
+          <w:b/>
+          <w:bCs/>
+          <w:noProof/>
+          <w:color w:val="4E67C8" w:themeColor="accent1"/>
+          <w:sz w:val="24"/>
+          <w:szCs w:val="24"/>
+        </w:rPr>
+        <w:drawing>
+          <wp:inline distT="0" distB="0" distL="0" distR="0" wp14:anchorId="71A03622" wp14:editId="1AFD225F">
+            <wp:extent cx="5303520" cy="2365960"/>
+            <wp:effectExtent l="0" t="0" r="0" b="0"/>
+            <wp:docPr id="1632802846" name="Resim 1" descr="metin, ekran görüntüsü, yazı tipi, grafik tasarım içeren bir resim&#10;&#10;Açıklama otomatik olarak oluşturuldu"/>
+            <wp:cNvGraphicFramePr>
+              <a:graphicFrameLocks xmlns:a="http://schemas.openxmlformats.org/drawingml/2006/main" noChangeAspect="1"/>
+            </wp:cNvGraphicFramePr>
+            <a:graphic xmlns:a="http://schemas.openxmlformats.org/drawingml/2006/main">
+              <a:graphicData uri="http://schemas.openxmlformats.org/drawingml/2006/picture">
+                <pic:pic xmlns:pic="http://schemas.openxmlformats.org/drawingml/2006/picture">
+                  <pic:nvPicPr>
+                    <pic:cNvPr id="1632802846" name="Resim 1" descr="metin, ekran görüntüsü, yazı tipi, grafik tasarım içeren bir resim&#10;&#10;Açıklama otomatik olarak oluşturuldu"/>
+                    <pic:cNvPicPr/>
+                  </pic:nvPicPr>
+                  <pic:blipFill>
+                    <a:blip r:embed="rId7"/>
+                    <a:stretch>
+                      <a:fillRect/>
+                    </a:stretch>
+                  </pic:blipFill>
+                  <pic:spPr>
+                    <a:xfrm>
+                      <a:off x="0" y="0"/>
+                      <a:ext cx="5312056" cy="2369768"/>
+                    </a:xfrm>
+                    <a:prstGeom prst="rect">
+                      <a:avLst/>
+                    </a:prstGeom>
+                  </pic:spPr>
+                </pic:pic>
+              </a:graphicData>
+            </a:graphic>
+          </wp:inline>
+        </w:drawing>
+      </w:r>
     </w:p>
     <w:p>
       <w:pPr>
@@ -742,7 +857,37 @@
           <w:sz w:val="24"/>
           <w:szCs w:val="24"/>
         </w:rPr>
-        <w:t>(Linear, Nonlinear classifier)</w:t>
+        <w:t>(</w:t>
+      </w:r>
+      <w:r>
+        <w:rPr>
+          <w:sz w:val="24"/>
+          <w:szCs w:val="24"/>
+        </w:rPr>
+        <w:t>*</w:t>
+      </w:r>
+      <w:proofErr w:type="gramStart"/>
+      <w:r>
+        <w:rPr>
+          <w:sz w:val="24"/>
+          <w:szCs w:val="24"/>
+        </w:rPr>
+        <w:t xml:space="preserve">binary  </w:t>
+      </w:r>
+      <w:r>
+        <w:rPr>
+          <w:sz w:val="24"/>
+          <w:szCs w:val="24"/>
+        </w:rPr>
+        <w:t>Linear</w:t>
+      </w:r>
+      <w:proofErr w:type="gramEnd"/>
+      <w:r>
+        <w:rPr>
+          <w:sz w:val="24"/>
+          <w:szCs w:val="24"/>
+        </w:rPr>
+        <w:t>, Nonlinear classifier)</w:t>
       </w:r>
     </w:p>
     <w:p>
@@ -764,22 +909,77 @@
           <w:sz w:val="24"/>
           <w:szCs w:val="24"/>
         </w:rPr>
-        <w:t xml:space="preserve"> predict salary from age / credit amount</w:t>
-      </w:r>
-    </w:p>
-    <w:p>
-      <w:pPr>
-        <w:rPr>
-          <w:sz w:val="24"/>
-          <w:szCs w:val="24"/>
-        </w:rPr>
-      </w:pPr>
-      <w:r>
-        <w:rPr>
-          <w:sz w:val="24"/>
-          <w:szCs w:val="24"/>
-        </w:rPr>
-        <w:t>Classification: predict class of data / receive credit or not</w:t>
+        <w:t xml:space="preserve"> real value.</w:t>
+      </w:r>
+      <w:r>
+        <w:rPr>
+          <w:sz w:val="24"/>
+          <w:szCs w:val="24"/>
+        </w:rPr>
+        <w:t xml:space="preserve"> </w:t>
+      </w:r>
+      <w:proofErr w:type="gramStart"/>
+      <w:r>
+        <w:rPr>
+          <w:sz w:val="24"/>
+          <w:szCs w:val="24"/>
+        </w:rPr>
+        <w:t>predict</w:t>
+      </w:r>
+      <w:proofErr w:type="gramEnd"/>
+      <w:r>
+        <w:rPr>
+          <w:sz w:val="24"/>
+          <w:szCs w:val="24"/>
+        </w:rPr>
+        <w:t xml:space="preserve"> salary from age / credit amount</w:t>
+      </w:r>
+    </w:p>
+    <w:p>
+      <w:pPr>
+        <w:rPr>
+          <w:sz w:val="24"/>
+          <w:szCs w:val="24"/>
+        </w:rPr>
+      </w:pPr>
+      <w:r>
+        <w:rPr>
+          <w:sz w:val="24"/>
+          <w:szCs w:val="24"/>
+        </w:rPr>
+        <w:t xml:space="preserve">Classification: </w:t>
+      </w:r>
+      <w:proofErr w:type="gramStart"/>
+      <w:r>
+        <w:rPr>
+          <w:sz w:val="24"/>
+          <w:szCs w:val="24"/>
+        </w:rPr>
+        <w:t>discrete(</w:t>
+      </w:r>
+      <w:proofErr w:type="gramEnd"/>
+      <w:r>
+        <w:rPr>
+          <w:sz w:val="24"/>
+          <w:szCs w:val="24"/>
+        </w:rPr>
+        <w:t xml:space="preserve">-1,1). </w:t>
+      </w:r>
+      <w:proofErr w:type="gramStart"/>
+      <w:r>
+        <w:rPr>
+          <w:sz w:val="24"/>
+          <w:szCs w:val="24"/>
+        </w:rPr>
+        <w:t>predict</w:t>
+      </w:r>
+      <w:proofErr w:type="gramEnd"/>
+      <w:r>
+        <w:rPr>
+          <w:sz w:val="24"/>
+          <w:szCs w:val="24"/>
+        </w:rPr>
+        <w:t xml:space="preserve"> class of data / receive credit or not</w:t>
       </w:r>
     </w:p>
     <w:p>
@@ -796,19 +996,42 @@
         </w:rPr>
         <w:t xml:space="preserve">* </w:t>
       </w:r>
-      <w:r>
-        <w:rPr>
-          <w:sz w:val="24"/>
-          <w:szCs w:val="24"/>
-        </w:rPr>
-        <w:t>datayı önceden bilinen classlara ayırıyor</w:t>
-      </w:r>
-      <w:r>
-        <w:rPr>
-          <w:sz w:val="24"/>
-          <w:szCs w:val="24"/>
-        </w:rPr>
-        <w:t>. 2 class=binary classifier, 3=multiclass</w:t>
+      <w:proofErr w:type="gramStart"/>
+      <w:r>
+        <w:rPr>
+          <w:sz w:val="24"/>
+          <w:szCs w:val="24"/>
+        </w:rPr>
+        <w:t>datayı</w:t>
+      </w:r>
+      <w:proofErr w:type="gramEnd"/>
+      <w:r>
+        <w:rPr>
+          <w:sz w:val="24"/>
+          <w:szCs w:val="24"/>
+        </w:rPr>
+        <w:t xml:space="preserve"> önceden bilinen classlara ayırıyor</w:t>
+      </w:r>
+      <w:r>
+        <w:rPr>
+          <w:sz w:val="24"/>
+          <w:szCs w:val="24"/>
+        </w:rPr>
+        <w:t xml:space="preserve">. </w:t>
+      </w:r>
+      <w:r>
+        <w:rPr>
+          <w:sz w:val="24"/>
+          <w:szCs w:val="24"/>
+        </w:rPr>
+        <w:t xml:space="preserve"> * </w:t>
+      </w:r>
+      <w:r>
+        <w:rPr>
+          <w:sz w:val="24"/>
+          <w:szCs w:val="24"/>
+        </w:rPr>
+        <w:t>2 class=binary classifier, 3=multiclass</w:t>
       </w:r>
     </w:p>
     <w:p>
@@ -850,14 +1073,6 @@
     <w:p>
       <w:pPr>
         <w:rPr>
-          <w:sz w:val="24"/>
-          <w:szCs w:val="24"/>
-        </w:rPr>
-      </w:pPr>
-    </w:p>
-    <w:p>
-      <w:pPr>
-        <w:rPr>
           <w:b/>
           <w:bCs/>
           <w:color w:val="F14124" w:themeColor="accent6"/>
@@ -875,6 +1090,7 @@
           <w:szCs w:val="24"/>
           <w:u w:val="single"/>
         </w:rPr>
+        <w:lastRenderedPageBreak/>
         <w:t>K-Nearest Neighbours</w:t>
       </w:r>
       <w:r>
@@ -888,6 +1104,17 @@
         </w:rPr>
         <w:t xml:space="preserve"> (K-NN)</w:t>
       </w:r>
+      <w:r>
+        <w:rPr>
+          <w:b/>
+          <w:bCs/>
+          <w:color w:val="F14124" w:themeColor="accent6"/>
+          <w:sz w:val="24"/>
+          <w:szCs w:val="24"/>
+          <w:u w:val="single"/>
+        </w:rPr>
+        <w:t xml:space="preserve"> -classification</w:t>
+      </w:r>
     </w:p>
     <w:p>
       <w:pPr>
@@ -908,14 +1135,28 @@
           <w:sz w:val="24"/>
           <w:szCs w:val="24"/>
         </w:rPr>
-        <w:t>between nighbours</w:t>
-      </w:r>
-      <w:r>
-        <w:rPr>
-          <w:sz w:val="24"/>
-          <w:szCs w:val="24"/>
-        </w:rPr>
-        <w:t xml:space="preserve">  -value of k is very important</w:t>
+        <w:t xml:space="preserve">between </w:t>
+      </w:r>
+      <w:r>
+        <w:rPr>
+          <w:sz w:val="24"/>
+          <w:szCs w:val="24"/>
+        </w:rPr>
+        <w:t>nighbours -</w:t>
+      </w:r>
+      <w:r>
+        <w:rPr>
+          <w:sz w:val="24"/>
+          <w:szCs w:val="24"/>
+        </w:rPr>
+        <w:t>value of k is very important</w:t>
+      </w:r>
+      <w:r>
+        <w:rPr>
+          <w:sz w:val="24"/>
+          <w:szCs w:val="24"/>
+        </w:rPr>
+        <w:t xml:space="preserve"> </w:t>
       </w:r>
     </w:p>
     <w:p>
@@ -975,16 +1216,46 @@
           <w:sz w:val="24"/>
           <w:szCs w:val="24"/>
         </w:rPr>
-        <w:t>approachs used euclidian distance: Majority(4 out of 5), Weighted distance</w:t>
-      </w:r>
-    </w:p>
-    <w:p>
-      <w:pPr>
-        <w:rPr>
-          <w:sz w:val="24"/>
-          <w:szCs w:val="24"/>
-        </w:rPr>
-      </w:pPr>
+        <w:t>Approachs</w:t>
+      </w:r>
+      <w:r>
+        <w:rPr>
+          <w:sz w:val="24"/>
+          <w:szCs w:val="24"/>
+        </w:rPr>
+        <w:t xml:space="preserve"> used euclidian distance: </w:t>
+      </w:r>
+      <w:proofErr w:type="gramStart"/>
+      <w:r>
+        <w:rPr>
+          <w:sz w:val="24"/>
+          <w:szCs w:val="24"/>
+        </w:rPr>
+        <w:t>Majority(</w:t>
+      </w:r>
+      <w:proofErr w:type="gramEnd"/>
+      <w:r>
+        <w:rPr>
+          <w:sz w:val="24"/>
+          <w:szCs w:val="24"/>
+        </w:rPr>
+        <w:t>4 out of 5), Weighted distance</w:t>
+      </w:r>
+    </w:p>
+    <w:p>
+      <w:pPr>
+        <w:rPr>
+          <w:sz w:val="24"/>
+          <w:szCs w:val="24"/>
+        </w:rPr>
+      </w:pPr>
+      <w:r>
+        <w:rPr>
+          <w:sz w:val="24"/>
+          <w:szCs w:val="24"/>
+        </w:rPr>
+        <w:t>Do not build a model   -if we have categorical information, we can use encoding schemas</w:t>
+      </w:r>
     </w:p>
     <w:p>
       <w:pPr>
@@ -1014,10 +1285,839 @@
           <w:szCs w:val="24"/>
           <w:u w:val="single"/>
         </w:rPr>
+        <w:t>Linear Regression</w:t>
+      </w:r>
+    </w:p>
+    <w:p>
+      <w:pPr>
+        <w:rPr>
+          <w:sz w:val="24"/>
+          <w:szCs w:val="24"/>
+        </w:rPr>
+      </w:pPr>
+      <w:r>
+        <w:rPr>
+          <w:sz w:val="24"/>
+          <w:szCs w:val="24"/>
+        </w:rPr>
+        <w:t xml:space="preserve">Just works in </w:t>
+      </w:r>
+      <w:r>
+        <w:rPr>
+          <w:color w:val="FF0000"/>
+          <w:sz w:val="24"/>
+          <w:szCs w:val="24"/>
+        </w:rPr>
+        <w:t xml:space="preserve">binary </w:t>
+      </w:r>
+      <w:r>
+        <w:rPr>
+          <w:sz w:val="24"/>
+          <w:szCs w:val="24"/>
+        </w:rPr>
+        <w:t>classification</w:t>
+      </w:r>
+      <w:r>
+        <w:rPr>
+          <w:sz w:val="24"/>
+          <w:szCs w:val="24"/>
+        </w:rPr>
+        <w:t xml:space="preserve"> – 2 choice </w:t>
+      </w:r>
+      <w:r>
+        <w:rPr>
+          <w:sz w:val="24"/>
+          <w:szCs w:val="24"/>
+        </w:rPr>
+        <w:t>(not works in multiclass)</w:t>
+      </w:r>
+      <w:r>
+        <w:rPr>
+          <w:sz w:val="24"/>
+          <w:szCs w:val="24"/>
+        </w:rPr>
+        <w:t xml:space="preserve"> – draw line</w:t>
+      </w:r>
+    </w:p>
+    <w:p>
+      <w:pPr>
+        <w:rPr>
+          <w:color w:val="FF8021" w:themeColor="accent5"/>
+          <w:sz w:val="24"/>
+          <w:szCs w:val="24"/>
+        </w:rPr>
+      </w:pPr>
+    </w:p>
+    <w:p>
+      <w:pPr>
+        <w:rPr>
+          <w:sz w:val="24"/>
+          <w:szCs w:val="24"/>
+        </w:rPr>
+      </w:pPr>
+      <w:r>
+        <w:rPr>
+          <w:color w:val="FF8021" w:themeColor="accent5"/>
+          <w:sz w:val="24"/>
+          <w:szCs w:val="24"/>
+        </w:rPr>
+        <w:t xml:space="preserve">Normal Equation </w:t>
+      </w:r>
+      <w:r>
+        <w:rPr>
+          <w:sz w:val="24"/>
+          <w:szCs w:val="24"/>
+        </w:rPr>
+        <w:t>– no iteration</w:t>
+      </w:r>
+      <w:r>
+        <w:rPr>
+          <w:sz w:val="24"/>
+          <w:szCs w:val="24"/>
+        </w:rPr>
+        <w:t xml:space="preserve"> – no specify a convergence – only if x is invertible -slow</w:t>
+      </w:r>
+    </w:p>
+    <w:p>
+      <w:pPr>
+        <w:rPr>
+          <w:color w:val="FF8021" w:themeColor="accent5"/>
+          <w:sz w:val="24"/>
+          <w:szCs w:val="24"/>
+        </w:rPr>
+      </w:pPr>
+      <w:r>
+        <w:rPr>
+          <w:color w:val="FF8021" w:themeColor="accent5"/>
+          <w:sz w:val="24"/>
+          <w:szCs w:val="24"/>
+        </w:rPr>
+        <w:t xml:space="preserve">Gradient descent </w:t>
+      </w:r>
+    </w:p>
+    <w:p>
+      <w:pPr>
+        <w:rPr>
+          <w:sz w:val="24"/>
+          <w:szCs w:val="24"/>
+        </w:rPr>
+      </w:pPr>
+      <w:r>
+        <w:rPr>
+          <w:sz w:val="24"/>
+          <w:szCs w:val="24"/>
+        </w:rPr>
+        <w:t>In loss function(bowl), start at some point and gradually descent the error values,</w:t>
+      </w:r>
+    </w:p>
+    <w:p>
+      <w:pPr>
+        <w:ind w:firstLine="708"/>
+        <w:rPr>
+          <w:sz w:val="24"/>
+          <w:szCs w:val="24"/>
+        </w:rPr>
+      </w:pPr>
+      <w:r>
+        <w:rPr>
+          <w:sz w:val="24"/>
+          <w:szCs w:val="24"/>
+        </w:rPr>
+        <w:t xml:space="preserve"> </w:t>
+      </w:r>
+      <w:proofErr w:type="gramStart"/>
+      <w:r>
+        <w:rPr>
+          <w:sz w:val="24"/>
+          <w:szCs w:val="24"/>
+        </w:rPr>
+        <w:t>so</w:t>
+      </w:r>
+      <w:proofErr w:type="gramEnd"/>
+      <w:r>
+        <w:rPr>
+          <w:sz w:val="24"/>
+          <w:szCs w:val="24"/>
+        </w:rPr>
+        <w:t xml:space="preserve"> we obtain 0 slope point=global minimum point=convergence</w:t>
+      </w:r>
+    </w:p>
+    <w:p>
+      <w:pPr>
+        <w:rPr>
+          <w:sz w:val="24"/>
+          <w:szCs w:val="24"/>
+        </w:rPr>
+      </w:pPr>
+      <w:r>
+        <w:rPr>
+          <w:sz w:val="24"/>
+          <w:szCs w:val="24"/>
+        </w:rPr>
+        <w:t>“</w:t>
+      </w:r>
+      <w:r>
+        <w:rPr>
+          <w:sz w:val="24"/>
+          <w:szCs w:val="24"/>
+        </w:rPr>
+        <w:t>Kayıp fonksiyonunda bir noktadan başla ve hata değerlerini kademeli azalt,</w:t>
+      </w:r>
+      <w:r>
+        <w:rPr>
+          <w:sz w:val="24"/>
+          <w:szCs w:val="24"/>
+        </w:rPr>
+        <w:t xml:space="preserve"> </w:t>
+      </w:r>
+      <w:r>
+        <w:rPr>
+          <w:sz w:val="24"/>
+          <w:szCs w:val="24"/>
+        </w:rPr>
+        <w:t xml:space="preserve">0 eğim noktası = minimum </w:t>
+      </w:r>
+    </w:p>
+    <w:p>
+      <w:pPr>
+        <w:rPr>
+          <w:sz w:val="24"/>
+          <w:szCs w:val="24"/>
+        </w:rPr>
+      </w:pPr>
+      <w:r>
+        <w:rPr>
+          <w:sz w:val="24"/>
+          <w:szCs w:val="24"/>
+        </w:rPr>
+        <w:t>Need to choose learning rate alfa</w:t>
+      </w:r>
+    </w:p>
+    <w:p>
+      <w:pPr>
+        <w:rPr>
+          <w:color w:val="FF0000"/>
+          <w:sz w:val="24"/>
+          <w:szCs w:val="24"/>
+          <w:u w:val="single"/>
+        </w:rPr>
+      </w:pPr>
+    </w:p>
+    <w:p>
+      <w:pPr>
+        <w:rPr>
+          <w:color w:val="FF0000"/>
+          <w:sz w:val="24"/>
+          <w:szCs w:val="24"/>
+        </w:rPr>
+      </w:pPr>
+      <w:r>
+        <w:rPr>
+          <w:b/>
+          <w:bCs/>
+          <w:color w:val="FF0000"/>
+          <w:sz w:val="24"/>
+          <w:szCs w:val="24"/>
+          <w:u w:val="single"/>
+        </w:rPr>
+        <w:t>Logistic Regression</w:t>
+      </w:r>
+      <w:r>
+        <w:rPr>
+          <w:color w:val="FF0000"/>
+          <w:sz w:val="24"/>
+          <w:szCs w:val="24"/>
+        </w:rPr>
+        <w:t xml:space="preserve"> (actually it is CLASSIFICATION method)</w:t>
+      </w:r>
+    </w:p>
+    <w:p>
+      <w:pPr>
+        <w:rPr>
+          <w:sz w:val="24"/>
+          <w:szCs w:val="24"/>
+        </w:rPr>
+      </w:pPr>
+      <w:proofErr w:type="gramStart"/>
+      <w:r>
+        <w:rPr>
+          <w:sz w:val="24"/>
+          <w:szCs w:val="24"/>
+        </w:rPr>
+        <w:t>sigmoid</w:t>
+      </w:r>
+      <w:proofErr w:type="gramEnd"/>
+      <w:r>
+        <w:rPr>
+          <w:sz w:val="24"/>
+          <w:szCs w:val="24"/>
+        </w:rPr>
+        <w:t xml:space="preserve"> function</w:t>
+      </w:r>
+      <w:r>
+        <w:rPr>
+          <w:sz w:val="24"/>
+          <w:szCs w:val="24"/>
+        </w:rPr>
+        <w:t xml:space="preserve"> –if there are many local optimas, gradient descent cant find global optimum</w:t>
+      </w:r>
+    </w:p>
+    <w:p>
+      <w:pPr>
+        <w:rPr>
+          <w:sz w:val="24"/>
+          <w:szCs w:val="24"/>
+        </w:rPr>
+      </w:pPr>
+      <w:proofErr w:type="gramStart"/>
+      <w:r>
+        <w:rPr>
+          <w:sz w:val="24"/>
+          <w:szCs w:val="24"/>
+        </w:rPr>
+        <w:t>convex</w:t>
+      </w:r>
+      <w:proofErr w:type="gramEnd"/>
+      <w:r>
+        <w:rPr>
+          <w:sz w:val="24"/>
+          <w:szCs w:val="24"/>
+        </w:rPr>
+        <w:t xml:space="preserve"> function</w:t>
+      </w:r>
+    </w:p>
+    <w:p>
+      <w:pPr>
+        <w:rPr>
+          <w:sz w:val="24"/>
+          <w:szCs w:val="24"/>
+        </w:rPr>
+      </w:pPr>
+    </w:p>
+    <w:p>
+      <w:pPr>
+        <w:rPr>
+          <w:b/>
+          <w:bCs/>
+          <w:color w:val="FF0000"/>
+          <w:sz w:val="24"/>
+          <w:szCs w:val="24"/>
+          <w:u w:val="single"/>
+        </w:rPr>
+      </w:pPr>
+      <w:r>
+        <w:rPr>
+          <w:b/>
+          <w:bCs/>
+          <w:color w:val="FF0000"/>
+          <w:sz w:val="24"/>
+          <w:szCs w:val="24"/>
+          <w:u w:val="single"/>
+        </w:rPr>
+        <w:t>Tree Classifiers (Decision Trees)</w:t>
+      </w:r>
+    </w:p>
+    <w:p>
+      <w:pPr>
+        <w:rPr>
+          <w:sz w:val="24"/>
+          <w:szCs w:val="24"/>
+        </w:rPr>
+      </w:pPr>
+      <w:r>
+        <w:rPr>
+          <w:sz w:val="24"/>
+          <w:szCs w:val="24"/>
+        </w:rPr>
+        <w:t>There is a RULE</w:t>
+      </w:r>
+      <w:r>
+        <w:rPr>
+          <w:sz w:val="24"/>
+          <w:szCs w:val="24"/>
+        </w:rPr>
+        <w:t>, no assumption about linearity(linear-logistic)</w:t>
+      </w:r>
+    </w:p>
+    <w:p>
+      <w:pPr>
+        <w:rPr>
+          <w:sz w:val="24"/>
+          <w:szCs w:val="24"/>
+        </w:rPr>
+      </w:pPr>
+      <w:r>
+        <w:rPr>
+          <w:sz w:val="24"/>
+          <w:szCs w:val="24"/>
+        </w:rPr>
+        <w:t xml:space="preserve">No need to 2d </w:t>
+      </w:r>
+      <w:proofErr w:type="gramStart"/>
+      <w:r>
+        <w:rPr>
+          <w:sz w:val="24"/>
+          <w:szCs w:val="24"/>
+        </w:rPr>
+        <w:t>data</w:t>
+      </w:r>
+      <w:proofErr w:type="gramEnd"/>
+      <w:r>
+        <w:rPr>
+          <w:sz w:val="24"/>
+          <w:szCs w:val="24"/>
+        </w:rPr>
+        <w:t>, no need to turn into numerical features</w:t>
+      </w:r>
+    </w:p>
+    <w:p>
+      <w:pPr>
+        <w:rPr>
+          <w:sz w:val="24"/>
+          <w:szCs w:val="24"/>
+        </w:rPr>
+      </w:pPr>
+      <w:r>
+        <w:rPr>
+          <w:sz w:val="24"/>
+          <w:szCs w:val="24"/>
+        </w:rPr>
+        <w:t xml:space="preserve">Build the tree until obtain pure </w:t>
+      </w:r>
+      <w:proofErr w:type="gramStart"/>
+      <w:r>
+        <w:rPr>
+          <w:sz w:val="24"/>
+          <w:szCs w:val="24"/>
+        </w:rPr>
+        <w:t>nodes(</w:t>
+      </w:r>
+      <w:proofErr w:type="gramEnd"/>
+      <w:r>
+        <w:rPr>
+          <w:sz w:val="24"/>
+          <w:szCs w:val="24"/>
+        </w:rPr>
+        <w:t>at the leaves)</w:t>
+      </w:r>
+    </w:p>
+    <w:p>
+      <w:pPr>
+        <w:rPr>
+          <w:sz w:val="24"/>
+          <w:szCs w:val="24"/>
+        </w:rPr>
+      </w:pPr>
+      <w:r>
+        <w:rPr>
+          <w:sz w:val="24"/>
+          <w:szCs w:val="24"/>
+        </w:rPr>
+        <w:t xml:space="preserve">Just uses </w:t>
+      </w:r>
+      <w:r>
+        <w:rPr>
+          <w:color w:val="FF0000"/>
+          <w:sz w:val="24"/>
+          <w:szCs w:val="24"/>
+        </w:rPr>
+        <w:t xml:space="preserve">categorical features </w:t>
+      </w:r>
+    </w:p>
+    <w:p>
+      <w:pPr>
+        <w:rPr>
+          <w:sz w:val="24"/>
+          <w:szCs w:val="24"/>
+        </w:rPr>
+      </w:pPr>
+      <w:r>
+        <w:rPr>
+          <w:sz w:val="24"/>
+          <w:szCs w:val="24"/>
+        </w:rPr>
+        <w:t>Not builds function</w:t>
+      </w:r>
+    </w:p>
+    <w:p>
+      <w:pPr>
+        <w:rPr>
+          <w:sz w:val="24"/>
+          <w:szCs w:val="24"/>
+        </w:rPr>
+      </w:pPr>
+      <w:r>
+        <w:rPr>
+          <w:sz w:val="24"/>
+          <w:szCs w:val="24"/>
+        </w:rPr>
+        <w:t>*C4.5 entropy</w:t>
+      </w:r>
+      <w:r>
+        <w:rPr>
+          <w:sz w:val="24"/>
+          <w:szCs w:val="24"/>
+        </w:rPr>
+        <w:t xml:space="preserve"> – select next attribute to split on – pure=min </w:t>
+      </w:r>
+      <w:r>
+        <w:rPr>
+          <w:sz w:val="24"/>
+          <w:szCs w:val="24"/>
+        </w:rPr>
+        <w:t>homogenity/impurity</w:t>
+      </w:r>
+      <w:r>
+        <w:rPr>
+          <w:sz w:val="24"/>
+          <w:szCs w:val="24"/>
+        </w:rPr>
+        <w:t>, entropy(s)=0</w:t>
+      </w:r>
+    </w:p>
+    <w:p>
+      <w:pPr>
+        <w:rPr>
+          <w:sz w:val="24"/>
+          <w:szCs w:val="24"/>
+        </w:rPr>
+      </w:pPr>
+      <w:r>
+        <w:rPr>
+          <w:sz w:val="24"/>
+          <w:szCs w:val="24"/>
+        </w:rPr>
+        <w:t>Information gain – expected reduction in entropy</w:t>
+      </w:r>
+      <w:r>
+        <w:rPr>
+          <w:sz w:val="24"/>
+          <w:szCs w:val="24"/>
+        </w:rPr>
+        <w:t xml:space="preserve"> –&gt; ilk entropy-o seviyedeki tüm entropyler</w:t>
+      </w:r>
+    </w:p>
+    <w:p>
+      <w:pPr>
+        <w:rPr>
+          <w:sz w:val="24"/>
+          <w:szCs w:val="24"/>
+        </w:rPr>
+      </w:pPr>
+      <w:r>
+        <w:rPr>
+          <w:sz w:val="24"/>
+          <w:szCs w:val="24"/>
+        </w:rPr>
+        <w:t>I</w:t>
+      </w:r>
+      <w:r>
+        <w:rPr>
+          <w:sz w:val="24"/>
+          <w:szCs w:val="24"/>
+        </w:rPr>
+        <w:t>f information gain=0</w:t>
+      </w:r>
+      <w:r>
+        <w:rPr>
+          <w:sz w:val="24"/>
+          <w:szCs w:val="24"/>
+        </w:rPr>
+        <w:t>, then we obtain nothing by applying this feature as splitting criteria, at this level</w:t>
+      </w:r>
+    </w:p>
+    <w:p>
+      <w:pPr>
+        <w:rPr>
+          <w:sz w:val="24"/>
+          <w:szCs w:val="24"/>
+        </w:rPr>
+      </w:pPr>
+      <w:r>
+        <w:rPr>
+          <w:sz w:val="24"/>
+          <w:szCs w:val="24"/>
+        </w:rPr>
+        <w:t>Highest gain seçilir</w:t>
+      </w:r>
+    </w:p>
+    <w:p>
+      <w:pPr>
+        <w:rPr>
+          <w:sz w:val="24"/>
+          <w:szCs w:val="24"/>
+        </w:rPr>
+      </w:pPr>
+      <w:r>
+        <w:rPr>
+          <w:sz w:val="24"/>
+          <w:szCs w:val="24"/>
+        </w:rPr>
+        <w:t xml:space="preserve"> </w:t>
+      </w:r>
+    </w:p>
+    <w:p>
+      <w:pPr>
+        <w:ind w:firstLine="708"/>
+        <w:rPr>
+          <w:color w:val="7030A0"/>
+          <w:sz w:val="24"/>
+          <w:szCs w:val="24"/>
+          <w:u w:val="single"/>
+        </w:rPr>
+      </w:pPr>
+      <w:r>
+        <w:rPr>
+          <w:color w:val="7030A0"/>
+          <w:sz w:val="24"/>
+          <w:szCs w:val="24"/>
+          <w:u w:val="single"/>
+        </w:rPr>
         <w:lastRenderedPageBreak/>
-        <w:t>Linear</w:t>
-      </w:r>
-      <w:r>
+        <w:t>Training and Testing</w:t>
+      </w:r>
+    </w:p>
+    <w:p>
+      <w:pPr>
+        <w:rPr>
+          <w:sz w:val="24"/>
+          <w:szCs w:val="24"/>
+        </w:rPr>
+      </w:pPr>
+      <w:r>
+        <w:rPr>
+          <w:b/>
+          <w:bCs/>
+          <w:color w:val="7030A0"/>
+          <w:sz w:val="24"/>
+          <w:szCs w:val="24"/>
+        </w:rPr>
+        <w:t>Overfitting</w:t>
+      </w:r>
+      <w:r>
+        <w:rPr>
+          <w:sz w:val="24"/>
+          <w:szCs w:val="24"/>
+        </w:rPr>
+        <w:t xml:space="preserve"> – fits all training data – makine </w:t>
+      </w:r>
+      <w:proofErr w:type="gramStart"/>
+      <w:r>
+        <w:rPr>
+          <w:sz w:val="24"/>
+          <w:szCs w:val="24"/>
+        </w:rPr>
+        <w:t>ezberlemesi -</w:t>
+      </w:r>
+      <w:proofErr w:type="gramEnd"/>
+      <w:r>
+        <w:rPr>
+          <w:sz w:val="24"/>
+          <w:szCs w:val="24"/>
+        </w:rPr>
+        <w:t xml:space="preserve">  train setini çok iyi öğrenmiş, test verilerini iyi sınıflandıramıyor</w:t>
+      </w:r>
+    </w:p>
+    <w:p>
+      <w:pPr>
+        <w:rPr>
+          <w:sz w:val="24"/>
+          <w:szCs w:val="24"/>
+        </w:rPr>
+      </w:pPr>
+      <w:r>
+        <w:rPr>
+          <w:b/>
+          <w:bCs/>
+          <w:color w:val="7030A0"/>
+          <w:sz w:val="24"/>
+          <w:szCs w:val="24"/>
+        </w:rPr>
+        <w:t>Underfitting</w:t>
+      </w:r>
+      <w:r>
+        <w:rPr>
+          <w:color w:val="7030A0"/>
+          <w:sz w:val="24"/>
+          <w:szCs w:val="24"/>
+        </w:rPr>
+        <w:t xml:space="preserve"> </w:t>
+      </w:r>
+      <w:r>
+        <w:rPr>
+          <w:sz w:val="24"/>
+          <w:szCs w:val="24"/>
+        </w:rPr>
+        <w:t xml:space="preserve">– training seti bile classify edemiyor </w:t>
+      </w:r>
+    </w:p>
+    <w:p>
+      <w:pPr>
+        <w:rPr>
+          <w:sz w:val="24"/>
+          <w:szCs w:val="24"/>
+        </w:rPr>
+      </w:pPr>
+      <w:r>
+        <w:rPr>
+          <w:sz w:val="24"/>
+          <w:szCs w:val="24"/>
+        </w:rPr>
+        <w:t xml:space="preserve">K fold cross validation – 20 veri var, 2(k) gruba ayırıyorsun, 1 tanesi test </w:t>
+      </w:r>
+      <w:proofErr w:type="gramStart"/>
+      <w:r>
+        <w:rPr>
+          <w:sz w:val="24"/>
+          <w:szCs w:val="24"/>
+        </w:rPr>
+        <w:t>9u</w:t>
+      </w:r>
+      <w:proofErr w:type="gramEnd"/>
+      <w:r>
+        <w:rPr>
+          <w:sz w:val="24"/>
+          <w:szCs w:val="24"/>
+        </w:rPr>
+        <w:t xml:space="preserve"> train</w:t>
+      </w:r>
+    </w:p>
+    <w:p>
+      <w:pPr>
+        <w:rPr>
+          <w:sz w:val="24"/>
+          <w:szCs w:val="24"/>
+        </w:rPr>
+      </w:pPr>
+      <w:r>
+        <w:rPr>
+          <w:sz w:val="24"/>
+          <w:szCs w:val="24"/>
+        </w:rPr>
+        <w:t>Prunning strategies:</w:t>
+      </w:r>
+    </w:p>
+    <w:p>
+      <w:pPr>
+        <w:rPr>
+          <w:sz w:val="24"/>
+          <w:szCs w:val="24"/>
+        </w:rPr>
+      </w:pPr>
+      <w:r>
+        <w:rPr>
+          <w:sz w:val="24"/>
+          <w:szCs w:val="24"/>
+        </w:rPr>
+        <w:t xml:space="preserve">To get suitable tree sizes and avoid overfitting, </w:t>
+      </w:r>
+    </w:p>
+    <w:p>
+      <w:pPr>
+        <w:rPr>
+          <w:sz w:val="24"/>
+          <w:szCs w:val="24"/>
+        </w:rPr>
+      </w:pPr>
+      <w:r>
+        <w:rPr>
+          <w:sz w:val="24"/>
+          <w:szCs w:val="24"/>
+        </w:rPr>
+        <w:t xml:space="preserve">-first grow </w:t>
+      </w:r>
+      <w:r>
+        <w:rPr>
+          <w:sz w:val="24"/>
+          <w:szCs w:val="24"/>
+        </w:rPr>
+        <w:t>complex</w:t>
+      </w:r>
+      <w:r>
+        <w:rPr>
+          <w:sz w:val="24"/>
+          <w:szCs w:val="24"/>
+        </w:rPr>
+        <w:t xml:space="preserve"> tree, then start pru</w:t>
+      </w:r>
+      <w:r>
+        <w:rPr>
+          <w:sz w:val="24"/>
+          <w:szCs w:val="24"/>
+        </w:rPr>
+        <w:t>n</w:t>
+      </w:r>
+      <w:r>
+        <w:rPr>
+          <w:sz w:val="24"/>
+          <w:szCs w:val="24"/>
+        </w:rPr>
+        <w:t xml:space="preserve">ning </w:t>
+      </w:r>
+    </w:p>
+    <w:p>
+      <w:pPr>
+        <w:rPr>
+          <w:sz w:val="24"/>
+          <w:szCs w:val="24"/>
+        </w:rPr>
+      </w:pPr>
+      <w:r>
+        <w:rPr>
+          <w:sz w:val="24"/>
+          <w:szCs w:val="24"/>
+        </w:rPr>
+        <w:t>-use validation set</w:t>
+      </w:r>
+      <w:r>
+        <w:rPr>
+          <w:sz w:val="24"/>
+          <w:szCs w:val="24"/>
+        </w:rPr>
+        <w:t xml:space="preserve"> -rule post </w:t>
+      </w:r>
+      <w:proofErr w:type="gramStart"/>
+      <w:r>
+        <w:rPr>
+          <w:sz w:val="24"/>
+          <w:szCs w:val="24"/>
+        </w:rPr>
+        <w:t>prunning:turn</w:t>
+      </w:r>
+      <w:proofErr w:type="gramEnd"/>
+      <w:r>
+        <w:rPr>
+          <w:sz w:val="24"/>
+          <w:szCs w:val="24"/>
+        </w:rPr>
+        <w:t xml:space="preserve"> the decision tree into set of rules</w:t>
+      </w:r>
+    </w:p>
+    <w:p>
+      <w:pPr>
+        <w:rPr>
+          <w:sz w:val="24"/>
+          <w:szCs w:val="24"/>
+        </w:rPr>
+      </w:pPr>
+      <w:r>
+        <w:rPr>
+          <w:sz w:val="24"/>
+          <w:szCs w:val="24"/>
+        </w:rPr>
+        <w:t>CART – top down algorithm, binary splits, gini index instead of entropy</w:t>
+      </w:r>
+    </w:p>
+    <w:p>
+      <w:pPr>
+        <w:rPr>
+          <w:sz w:val="24"/>
+          <w:szCs w:val="24"/>
+        </w:rPr>
+      </w:pPr>
+    </w:p>
+    <w:p>
+      <w:pPr>
         <w:rPr>
           <w:b/>
           <w:bCs/>
@@ -1026,52 +2126,157 @@
           <w:szCs w:val="24"/>
           <w:u w:val="single"/>
         </w:rPr>
-        <w:t xml:space="preserve"> Regression</w:t>
-      </w:r>
-    </w:p>
-    <w:p>
-      <w:pPr>
-        <w:rPr>
-          <w:sz w:val="24"/>
-          <w:szCs w:val="24"/>
-        </w:rPr>
-      </w:pPr>
-      <w:r>
-        <w:rPr>
-          <w:sz w:val="24"/>
-          <w:szCs w:val="24"/>
-        </w:rPr>
-        <w:t xml:space="preserve">Just works in </w:t>
-      </w:r>
-      <w:r>
-        <w:rPr>
+      </w:pPr>
+      <w:r>
+        <w:rPr>
+          <w:b/>
+          <w:bCs/>
           <w:color w:val="FF0000"/>
           <w:sz w:val="24"/>
           <w:szCs w:val="24"/>
-        </w:rPr>
-        <w:t xml:space="preserve">binary </w:t>
-      </w:r>
-      <w:r>
-        <w:rPr>
-          <w:sz w:val="24"/>
-          <w:szCs w:val="24"/>
-        </w:rPr>
-        <w:t>classification</w:t>
-      </w:r>
-      <w:r>
-        <w:rPr>
-          <w:sz w:val="24"/>
-          <w:szCs w:val="24"/>
-        </w:rPr>
-        <w:t xml:space="preserve"> – 2 choice </w:t>
-      </w:r>
-      <w:r>
-        <w:rPr>
-          <w:sz w:val="24"/>
-          <w:szCs w:val="24"/>
-        </w:rPr>
-        <w:t>(not works in multiclass)</w:t>
-      </w:r>
+          <w:u w:val="single"/>
+        </w:rPr>
+        <w:t>Naive Bayes Classifier</w:t>
+      </w:r>
+    </w:p>
+    <w:p>
+      <w:pPr>
+        <w:rPr>
+          <w:sz w:val="24"/>
+          <w:szCs w:val="24"/>
+        </w:rPr>
+      </w:pPr>
+      <w:r>
+        <w:rPr>
+          <w:sz w:val="24"/>
+          <w:szCs w:val="24"/>
+        </w:rPr>
+        <w:t>Practical – easy to calculate</w:t>
+      </w:r>
+    </w:p>
+    <w:p>
+      <w:pPr>
+        <w:rPr>
+          <w:sz w:val="24"/>
+          <w:szCs w:val="24"/>
+        </w:rPr>
+      </w:pPr>
+      <w:r>
+        <w:rPr>
+          <w:sz w:val="24"/>
+          <w:szCs w:val="24"/>
+        </w:rPr>
+        <w:t xml:space="preserve">Useful for huge amount of </w:t>
+      </w:r>
+      <w:proofErr w:type="gramStart"/>
+      <w:r>
+        <w:rPr>
+          <w:sz w:val="24"/>
+          <w:szCs w:val="24"/>
+        </w:rPr>
+        <w:t>data</w:t>
+      </w:r>
+      <w:proofErr w:type="gramEnd"/>
+    </w:p>
+    <w:p>
+      <w:pPr>
+        <w:rPr>
+          <w:sz w:val="24"/>
+          <w:szCs w:val="24"/>
+        </w:rPr>
+      </w:pPr>
+      <w:r>
+        <w:rPr>
+          <w:sz w:val="24"/>
+          <w:szCs w:val="24"/>
+        </w:rPr>
+        <w:t xml:space="preserve">Naive beacuse the independence </w:t>
+      </w:r>
+      <w:proofErr w:type="gramStart"/>
+      <w:r>
+        <w:rPr>
+          <w:sz w:val="24"/>
+          <w:szCs w:val="24"/>
+        </w:rPr>
+        <w:t>assumption</w:t>
+      </w:r>
+      <w:r>
+        <w:rPr>
+          <w:sz w:val="24"/>
+          <w:szCs w:val="24"/>
+        </w:rPr>
+        <w:t>(</w:t>
+      </w:r>
+      <w:proofErr w:type="gramEnd"/>
+      <w:r>
+        <w:rPr>
+          <w:sz w:val="24"/>
+          <w:szCs w:val="24"/>
+        </w:rPr>
+        <w:t xml:space="preserve">all features are independent) </w:t>
+      </w:r>
+      <w:r>
+        <w:rPr>
+          <w:sz w:val="24"/>
+          <w:szCs w:val="24"/>
+        </w:rPr>
+        <w:t>– not realistic</w:t>
+      </w:r>
+    </w:p>
+    <w:p>
+      <w:pPr>
+        <w:rPr>
+          <w:sz w:val="24"/>
+          <w:szCs w:val="24"/>
+        </w:rPr>
+      </w:pPr>
+      <w:r>
+        <w:rPr>
+          <w:sz w:val="24"/>
+          <w:szCs w:val="24"/>
+        </w:rPr>
+        <w:t xml:space="preserve">Training </w:t>
+      </w:r>
+      <w:proofErr w:type="gramStart"/>
+      <w:r>
+        <w:rPr>
+          <w:sz w:val="24"/>
+          <w:szCs w:val="24"/>
+        </w:rPr>
+        <w:t>data</w:t>
+      </w:r>
+      <w:proofErr w:type="gramEnd"/>
+      <w:r>
+        <w:rPr>
+          <w:sz w:val="24"/>
+          <w:szCs w:val="24"/>
+        </w:rPr>
+        <w:t xml:space="preserve">, feature vector, discrete label. </w:t>
+      </w:r>
+      <w:proofErr w:type="gramStart"/>
+      <w:r>
+        <w:rPr>
+          <w:sz w:val="24"/>
+          <w:szCs w:val="24"/>
+        </w:rPr>
+        <w:t>d</w:t>
+      </w:r>
+      <w:proofErr w:type="gramEnd"/>
+      <w:r>
+        <w:rPr>
+          <w:sz w:val="24"/>
+          <w:szCs w:val="24"/>
+        </w:rPr>
+        <w:t xml:space="preserve"> features and n examples</w:t>
+      </w:r>
+    </w:p>
+    <w:p>
+      <w:pPr>
+        <w:rPr>
+          <w:sz w:val="24"/>
+          <w:szCs w:val="24"/>
+        </w:rPr>
+      </w:pPr>
     </w:p>
     <w:p>
       <w:pPr>
@@ -1082,413 +2287,611 @@
           <w:u w:val="single"/>
         </w:rPr>
       </w:pPr>
-    </w:p>
-    <w:p>
-      <w:pPr>
+      <w:r>
         <w:rPr>
           <w:color w:val="FF0000"/>
           <w:sz w:val="24"/>
           <w:szCs w:val="24"/>
-        </w:rPr>
-      </w:pPr>
-      <w:r>
-        <w:rPr>
-          <w:b/>
-          <w:bCs/>
+          <w:u w:val="single"/>
+        </w:rPr>
+        <w:t>Perceptron Algorithm</w:t>
+      </w:r>
+      <w:r>
+        <w:rPr>
           <w:color w:val="FF0000"/>
           <w:sz w:val="24"/>
           <w:szCs w:val="24"/>
+        </w:rPr>
+        <w:t xml:space="preserve"> perceptron=single neuron</w:t>
+      </w:r>
+    </w:p>
+    <w:p>
+      <w:pPr>
+        <w:rPr>
+          <w:sz w:val="24"/>
+          <w:szCs w:val="24"/>
+        </w:rPr>
+      </w:pPr>
+      <w:r>
+        <w:rPr>
+          <w:sz w:val="24"/>
+          <w:szCs w:val="24"/>
+        </w:rPr>
+        <w:t>-linear classification -2 groups -simplest classification and neural network</w:t>
+      </w:r>
+    </w:p>
+    <w:p>
+      <w:pPr>
+        <w:rPr>
+          <w:sz w:val="24"/>
+          <w:szCs w:val="24"/>
+        </w:rPr>
+      </w:pPr>
+      <w:r>
+        <w:rPr>
+          <w:sz w:val="24"/>
+          <w:szCs w:val="24"/>
+        </w:rPr>
+        <w:t xml:space="preserve">-works only </w:t>
+      </w:r>
+      <w:r>
+        <w:rPr>
+          <w:sz w:val="24"/>
+          <w:szCs w:val="24"/>
+        </w:rPr>
+        <w:t xml:space="preserve">in linearly </w:t>
+      </w:r>
+      <w:r>
+        <w:rPr>
+          <w:sz w:val="24"/>
+          <w:szCs w:val="24"/>
+        </w:rPr>
+        <w:t xml:space="preserve">seperable </w:t>
+      </w:r>
+      <w:proofErr w:type="gramStart"/>
+      <w:r>
+        <w:rPr>
+          <w:sz w:val="24"/>
+          <w:szCs w:val="24"/>
+        </w:rPr>
+        <w:t>data</w:t>
+      </w:r>
+      <w:proofErr w:type="gramEnd"/>
+    </w:p>
+    <w:p>
+      <w:pPr>
+        <w:rPr>
+          <w:b/>
+          <w:bCs/>
+          <w:sz w:val="24"/>
+          <w:szCs w:val="24"/>
+        </w:rPr>
+      </w:pPr>
+      <w:r>
+        <w:rPr>
+          <w:b/>
+          <w:bCs/>
+          <w:sz w:val="24"/>
+          <w:szCs w:val="24"/>
+        </w:rPr>
+        <w:t>-</w:t>
+      </w:r>
+      <w:r>
+        <w:rPr>
+          <w:b/>
+          <w:bCs/>
+          <w:sz w:val="24"/>
+          <w:szCs w:val="24"/>
+          <w:highlight w:val="yellow"/>
+        </w:rPr>
+        <w:t>iterative</w:t>
+      </w:r>
+      <w:r>
+        <w:rPr>
+          <w:b/>
+          <w:bCs/>
+          <w:sz w:val="24"/>
+          <w:szCs w:val="24"/>
+        </w:rPr>
+        <w:t xml:space="preserve">ly update weights in order to find hyperplane that linearly seperates input </w:t>
+      </w:r>
+      <w:proofErr w:type="gramStart"/>
+      <w:r>
+        <w:rPr>
+          <w:b/>
+          <w:bCs/>
+          <w:sz w:val="24"/>
+          <w:szCs w:val="24"/>
+        </w:rPr>
+        <w:t>data</w:t>
+      </w:r>
+      <w:proofErr w:type="gramEnd"/>
+    </w:p>
+    <w:p>
+      <w:pPr>
+        <w:rPr>
+          <w:sz w:val="24"/>
+          <w:szCs w:val="24"/>
+        </w:rPr>
+      </w:pPr>
+      <w:r>
+        <w:rPr>
+          <w:sz w:val="24"/>
+          <w:szCs w:val="24"/>
+        </w:rPr>
+        <w:t>-</w:t>
+      </w:r>
+      <w:r>
+        <w:rPr>
+          <w:color w:val="568D11" w:themeColor="accent3" w:themeShade="80"/>
+          <w:sz w:val="24"/>
+          <w:szCs w:val="24"/>
+        </w:rPr>
+        <w:t xml:space="preserve">and, or, </w:t>
+      </w:r>
+      <w:r>
+        <w:rPr>
+          <w:color w:val="568D11" w:themeColor="accent3" w:themeShade="80"/>
+          <w:sz w:val="24"/>
+          <w:szCs w:val="24"/>
+        </w:rPr>
+        <w:t xml:space="preserve">nand, nor, </w:t>
+      </w:r>
+      <w:r>
+        <w:rPr>
+          <w:color w:val="568D11" w:themeColor="accent3" w:themeShade="80"/>
+          <w:sz w:val="24"/>
+          <w:szCs w:val="24"/>
+        </w:rPr>
+        <w:t xml:space="preserve">not </w:t>
+      </w:r>
+      <w:r>
+        <w:rPr>
+          <w:sz w:val="24"/>
+          <w:szCs w:val="24"/>
+        </w:rPr>
+        <w:t>can</w:t>
+      </w:r>
+      <w:r>
+        <w:rPr>
+          <w:sz w:val="24"/>
+          <w:szCs w:val="24"/>
+        </w:rPr>
+        <w:t xml:space="preserve"> be</w:t>
+      </w:r>
+      <w:r>
+        <w:rPr>
+          <w:sz w:val="24"/>
+          <w:szCs w:val="24"/>
+        </w:rPr>
+        <w:t xml:space="preserve"> </w:t>
+      </w:r>
+      <w:proofErr w:type="gramStart"/>
+      <w:r>
+        <w:rPr>
+          <w:sz w:val="24"/>
+          <w:szCs w:val="24"/>
+        </w:rPr>
+        <w:t>represent</w:t>
+      </w:r>
+      <w:r>
+        <w:rPr>
+          <w:sz w:val="24"/>
+          <w:szCs w:val="24"/>
+        </w:rPr>
+        <w:t>ed ;</w:t>
+      </w:r>
+      <w:proofErr w:type="gramEnd"/>
+      <w:r>
+        <w:rPr>
+          <w:sz w:val="24"/>
+          <w:szCs w:val="24"/>
+        </w:rPr>
+        <w:t xml:space="preserve"> </w:t>
+      </w:r>
+      <w:r>
+        <w:rPr>
+          <w:sz w:val="24"/>
+          <w:szCs w:val="24"/>
+        </w:rPr>
+        <w:t>XOR</w:t>
+      </w:r>
+      <w:r>
+        <w:rPr>
+          <w:sz w:val="24"/>
+          <w:szCs w:val="24"/>
+        </w:rPr>
+        <w:t xml:space="preserve"> cannot represented(nonlinear)</w:t>
+      </w:r>
+    </w:p>
+    <w:p>
+      <w:pPr>
+        <w:rPr>
+          <w:sz w:val="24"/>
+          <w:szCs w:val="24"/>
+        </w:rPr>
+      </w:pPr>
+      <w:r>
+        <w:rPr>
+          <w:sz w:val="24"/>
+          <w:szCs w:val="24"/>
+        </w:rPr>
+        <w:t>Perceptron convergence theorem: any linear function can be learned using this algorithm in a finite number of iterations</w:t>
+      </w:r>
+    </w:p>
+    <w:p>
+      <w:pPr>
+        <w:rPr>
+          <w:sz w:val="24"/>
+          <w:szCs w:val="24"/>
+        </w:rPr>
+      </w:pPr>
+      <w:r>
+        <w:rPr>
+          <w:sz w:val="24"/>
+          <w:szCs w:val="24"/>
+        </w:rPr>
+        <w:t>Uses threshold(step) function, undifferentiable so not suitable for gradient descent</w:t>
+      </w:r>
+    </w:p>
+    <w:p>
+      <w:pPr>
+        <w:rPr>
+          <w:sz w:val="24"/>
+          <w:szCs w:val="24"/>
+        </w:rPr>
+      </w:pPr>
+      <w:r>
+        <w:rPr>
+          <w:sz w:val="24"/>
+          <w:szCs w:val="24"/>
+        </w:rPr>
+        <w:t>Sigmoid function is differentiable</w:t>
+      </w:r>
+    </w:p>
+    <w:p>
+      <w:pPr>
+        <w:rPr>
+          <w:sz w:val="24"/>
+          <w:szCs w:val="24"/>
+        </w:rPr>
+      </w:pPr>
+    </w:p>
+    <w:p>
+      <w:pPr>
+        <w:rPr>
+          <w:sz w:val="24"/>
+          <w:szCs w:val="24"/>
+        </w:rPr>
+      </w:pPr>
+      <w:r>
+        <w:rPr>
+          <w:noProof/>
+          <w:sz w:val="24"/>
+          <w:szCs w:val="24"/>
+        </w:rPr>
+        <w:lastRenderedPageBreak/>
+        <w:drawing>
+          <wp:inline distT="0" distB="0" distL="0" distR="0" wp14:anchorId="289D2892" wp14:editId="2AFEA862">
+            <wp:extent cx="6073140" cy="1961324"/>
+            <wp:effectExtent l="0" t="0" r="3810" b="1270"/>
+            <wp:docPr id="792126412" name="Resim 1" descr="metin, yazı tipi, ekran görüntüsü içeren bir resim&#10;&#10;Açıklama otomatik olarak oluşturuldu"/>
+            <wp:cNvGraphicFramePr>
+              <a:graphicFrameLocks xmlns:a="http://schemas.openxmlformats.org/drawingml/2006/main" noChangeAspect="1"/>
+            </wp:cNvGraphicFramePr>
+            <a:graphic xmlns:a="http://schemas.openxmlformats.org/drawingml/2006/main">
+              <a:graphicData uri="http://schemas.openxmlformats.org/drawingml/2006/picture">
+                <pic:pic xmlns:pic="http://schemas.openxmlformats.org/drawingml/2006/picture">
+                  <pic:nvPicPr>
+                    <pic:cNvPr id="792126412" name="Resim 1" descr="metin, yazı tipi, ekran görüntüsü içeren bir resim&#10;&#10;Açıklama otomatik olarak oluşturuldu"/>
+                    <pic:cNvPicPr/>
+                  </pic:nvPicPr>
+                  <pic:blipFill>
+                    <a:blip r:embed="rId8"/>
+                    <a:stretch>
+                      <a:fillRect/>
+                    </a:stretch>
+                  </pic:blipFill>
+                  <pic:spPr>
+                    <a:xfrm>
+                      <a:off x="0" y="0"/>
+                      <a:ext cx="6096954" cy="1969015"/>
+                    </a:xfrm>
+                    <a:prstGeom prst="rect">
+                      <a:avLst/>
+                    </a:prstGeom>
+                  </pic:spPr>
+                </pic:pic>
+              </a:graphicData>
+            </a:graphic>
+          </wp:inline>
+        </w:drawing>
+      </w:r>
+    </w:p>
+    <w:p>
+      <w:pPr>
+        <w:rPr>
+          <w:color w:val="FF0000"/>
+          <w:sz w:val="24"/>
+          <w:szCs w:val="24"/>
+        </w:rPr>
+      </w:pPr>
+      <w:r>
+        <w:rPr>
+          <w:b/>
+          <w:bCs/>
+          <w:color w:val="FF0000"/>
+          <w:sz w:val="24"/>
+          <w:szCs w:val="24"/>
           <w:u w:val="single"/>
         </w:rPr>
-        <w:t>Logistic Regression</w:t>
-      </w:r>
-      <w:r>
-        <w:rPr>
+        <w:t>Neural Networks</w:t>
+      </w:r>
+      <w:r>
+        <w:rPr>
+          <w:b/>
+          <w:bCs/>
           <w:color w:val="FF0000"/>
           <w:sz w:val="24"/>
           <w:szCs w:val="24"/>
-        </w:rPr>
-        <w:t xml:space="preserve"> (actually it is CLASSIFICATION method)</w:t>
-      </w:r>
-    </w:p>
-    <w:p>
-      <w:pPr>
+          <w:u w:val="single"/>
+        </w:rPr>
+        <w:t xml:space="preserve"> </w:t>
+      </w:r>
+      <w:r>
         <w:rPr>
           <w:color w:val="FF0000"/>
           <w:sz w:val="24"/>
           <w:szCs w:val="24"/>
+        </w:rPr>
+        <w:t>-handwritten character recognition</w:t>
+      </w:r>
+    </w:p>
+    <w:p>
+      <w:pPr>
+        <w:rPr>
+          <w:sz w:val="24"/>
+          <w:szCs w:val="24"/>
+        </w:rPr>
+      </w:pPr>
+      <w:r>
+        <w:rPr>
+          <w:sz w:val="24"/>
+          <w:szCs w:val="24"/>
+        </w:rPr>
+        <w:t xml:space="preserve">Uses the ability of perceptrons to represent </w:t>
+      </w:r>
+      <w:r>
+        <w:rPr>
+          <w:color w:val="568D11" w:themeColor="accent3" w:themeShade="80"/>
+          <w:sz w:val="24"/>
+          <w:szCs w:val="24"/>
+        </w:rPr>
+        <w:t>elementary functions</w:t>
+      </w:r>
+      <w:r>
+        <w:rPr>
+          <w:sz w:val="24"/>
+          <w:szCs w:val="24"/>
+        </w:rPr>
+        <w:t xml:space="preserve"> and </w:t>
+      </w:r>
+    </w:p>
+    <w:p>
+      <w:pPr>
+        <w:rPr>
+          <w:sz w:val="24"/>
+          <w:szCs w:val="24"/>
+        </w:rPr>
+      </w:pPr>
+      <w:proofErr w:type="gramStart"/>
+      <w:r>
+        <w:rPr>
+          <w:sz w:val="24"/>
+          <w:szCs w:val="24"/>
+        </w:rPr>
+        <w:t>combine</w:t>
+      </w:r>
+      <w:proofErr w:type="gramEnd"/>
+      <w:r>
+        <w:rPr>
+          <w:sz w:val="24"/>
+          <w:szCs w:val="24"/>
+        </w:rPr>
+        <w:t xml:space="preserve"> them in a network layers of elemantry </w:t>
+      </w:r>
+      <w:r>
+        <w:rPr>
+          <w:sz w:val="24"/>
+          <w:szCs w:val="24"/>
+        </w:rPr>
+        <w:t>q</w:t>
+      </w:r>
+      <w:r>
+        <w:rPr>
+          <w:sz w:val="24"/>
+          <w:szCs w:val="24"/>
+        </w:rPr>
+        <w:t>uestions</w:t>
+      </w:r>
+    </w:p>
+    <w:p>
+      <w:pPr>
+        <w:rPr>
+          <w:sz w:val="24"/>
+          <w:szCs w:val="24"/>
+        </w:rPr>
+      </w:pPr>
+    </w:p>
+    <w:p>
+      <w:pPr>
+        <w:rPr>
+          <w:sz w:val="24"/>
+          <w:szCs w:val="24"/>
+        </w:rPr>
+      </w:pPr>
+      <w:r>
+        <w:rPr>
+          <w:sz w:val="24"/>
+          <w:szCs w:val="24"/>
+        </w:rPr>
+        <w:t>P</w:t>
+      </w:r>
+      <w:r>
+        <w:rPr>
+          <w:sz w:val="24"/>
+          <w:szCs w:val="24"/>
+        </w:rPr>
+        <w:t>ropogation</w:t>
+      </w:r>
+    </w:p>
+    <w:p>
+      <w:pPr>
+        <w:rPr>
+          <w:sz w:val="24"/>
+          <w:szCs w:val="24"/>
+        </w:rPr>
+      </w:pPr>
+      <w:r>
+        <w:rPr>
+          <w:sz w:val="24"/>
+          <w:szCs w:val="24"/>
+        </w:rPr>
+        <w:t>Convergence: small changes i weigts</w:t>
+      </w:r>
+    </w:p>
+    <w:p>
+      <w:pPr>
+        <w:rPr>
+          <w:sz w:val="24"/>
+          <w:szCs w:val="24"/>
+        </w:rPr>
+      </w:pPr>
+    </w:p>
+    <w:p>
+      <w:pPr>
+        <w:rPr>
+          <w:b/>
+          <w:bCs/>
+          <w:color w:val="00B0F0"/>
+          <w:sz w:val="24"/>
+          <w:szCs w:val="24"/>
           <w:u w:val="single"/>
         </w:rPr>
       </w:pPr>
-    </w:p>
-    <w:p>
-      <w:pPr>
-        <w:rPr>
-          <w:color w:val="FF0000"/>
+      <w:r>
+        <w:rPr>
+          <w:b/>
+          <w:bCs/>
+          <w:color w:val="00B0F0"/>
           <w:sz w:val="24"/>
           <w:szCs w:val="24"/>
           <w:u w:val="single"/>
         </w:rPr>
-      </w:pPr>
-      <w:r>
-        <w:rPr>
-          <w:color w:val="FF0000"/>
-          <w:sz w:val="24"/>
-          <w:szCs w:val="24"/>
+        <w:t>Unsupervised Learning</w:t>
+      </w:r>
+    </w:p>
+    <w:p>
+      <w:pPr>
+        <w:rPr>
+          <w:sz w:val="24"/>
+          <w:szCs w:val="24"/>
+        </w:rPr>
+      </w:pPr>
+      <w:r>
+        <w:rPr>
+          <w:sz w:val="24"/>
+          <w:szCs w:val="24"/>
+        </w:rPr>
+        <w:t>*</w:t>
+      </w:r>
+      <w:r>
+        <w:rPr>
+          <w:sz w:val="24"/>
+          <w:szCs w:val="24"/>
+        </w:rPr>
+        <w:t xml:space="preserve"> </w:t>
+      </w:r>
+      <w:r>
+        <w:rPr>
+          <w:sz w:val="24"/>
+          <w:szCs w:val="24"/>
+        </w:rPr>
+        <w:t xml:space="preserve">uses </w:t>
+      </w:r>
+      <w:r>
+        <w:rPr>
+          <w:b/>
+          <w:bCs/>
+          <w:color w:val="00B0F0"/>
+          <w:sz w:val="24"/>
+          <w:szCs w:val="24"/>
+        </w:rPr>
+        <w:t>clustering</w:t>
+      </w:r>
+      <w:r>
+        <w:rPr>
+          <w:color w:val="00B0F0"/>
+          <w:sz w:val="24"/>
+          <w:szCs w:val="24"/>
+        </w:rPr>
+        <w:t xml:space="preserve"> </w:t>
+      </w:r>
+      <w:r>
+        <w:rPr>
+          <w:sz w:val="24"/>
+          <w:szCs w:val="24"/>
+        </w:rPr>
+        <w:t>algorithms</w:t>
+      </w:r>
+      <w:r>
+        <w:rPr>
+          <w:sz w:val="24"/>
+          <w:szCs w:val="24"/>
+        </w:rPr>
+        <w:t xml:space="preserve"> (cannot classify)</w:t>
+      </w:r>
+    </w:p>
+    <w:p>
+      <w:pPr>
+        <w:rPr>
+          <w:sz w:val="24"/>
+          <w:szCs w:val="24"/>
+        </w:rPr>
+      </w:pPr>
+      <w:r>
+        <w:rPr>
+          <w:sz w:val="24"/>
+          <w:szCs w:val="24"/>
+        </w:rPr>
+        <w:t>– K means, Gaussian mixtures, Hierarchical clus., Spectral clus.</w:t>
+      </w:r>
+    </w:p>
+    <w:p/>
+    <w:p>
+      <w:pPr>
+        <w:rPr>
           <w:u w:val="single"/>
         </w:rPr>
-        <w:t xml:space="preserve">Gradient descent </w:t>
-      </w:r>
-    </w:p>
-    <w:p>
-      <w:pPr>
-        <w:rPr>
-          <w:sz w:val="24"/>
-          <w:szCs w:val="24"/>
-        </w:rPr>
-      </w:pPr>
-      <w:r>
-        <w:rPr>
-          <w:sz w:val="24"/>
-          <w:szCs w:val="24"/>
-        </w:rPr>
-        <w:t>In loss function(bowl), start at some point and gradually descent the error values,</w:t>
-      </w:r>
-    </w:p>
-    <w:p>
-      <w:pPr>
-        <w:ind w:firstLine="708"/>
-        <w:rPr>
-          <w:sz w:val="24"/>
-          <w:szCs w:val="24"/>
-        </w:rPr>
-      </w:pPr>
-      <w:r>
-        <w:rPr>
-          <w:sz w:val="24"/>
-          <w:szCs w:val="24"/>
-        </w:rPr>
-        <w:t xml:space="preserve"> so we obtain 0 slope point=</w:t>
-      </w:r>
-      <w:r>
-        <w:rPr>
-          <w:sz w:val="24"/>
-          <w:szCs w:val="24"/>
-        </w:rPr>
-        <w:t xml:space="preserve">global </w:t>
-      </w:r>
-      <w:r>
-        <w:rPr>
-          <w:sz w:val="24"/>
-          <w:szCs w:val="24"/>
-        </w:rPr>
-        <w:t>minimum point</w:t>
-      </w:r>
-      <w:r>
-        <w:rPr>
-          <w:sz w:val="24"/>
-          <w:szCs w:val="24"/>
-        </w:rPr>
-        <w:t>=convergence</w:t>
-      </w:r>
-    </w:p>
-    <w:p>
-      <w:pPr>
-        <w:rPr>
-          <w:sz w:val="24"/>
-          <w:szCs w:val="24"/>
-        </w:rPr>
-      </w:pPr>
-      <w:r>
-        <w:rPr>
-          <w:sz w:val="24"/>
-          <w:szCs w:val="24"/>
-        </w:rPr>
-        <w:t>“</w:t>
-      </w:r>
-      <w:r>
-        <w:rPr>
-          <w:sz w:val="24"/>
-          <w:szCs w:val="24"/>
-        </w:rPr>
-        <w:t>Kayıp fonksiyonunda (kase), bir noktadan başlayın ve hata değerlerini kademeli olarak azaltın,</w:t>
-      </w:r>
-    </w:p>
-    <w:p>
-      <w:pPr>
-        <w:ind w:firstLine="708"/>
-        <w:rPr>
-          <w:sz w:val="24"/>
-          <w:szCs w:val="24"/>
-        </w:rPr>
-      </w:pPr>
-      <w:r>
-        <w:rPr>
-          <w:sz w:val="24"/>
-          <w:szCs w:val="24"/>
-        </w:rPr>
-        <w:t xml:space="preserve">  böylece 0 eğim noktası = minimum nokta elde ederiz</w:t>
-      </w:r>
-      <w:r>
-        <w:rPr>
-          <w:sz w:val="24"/>
-          <w:szCs w:val="24"/>
-        </w:rPr>
-        <w:t>”</w:t>
-      </w:r>
-    </w:p>
-    <w:p>
-      <w:pPr>
-        <w:rPr>
-          <w:sz w:val="24"/>
-          <w:szCs w:val="24"/>
-        </w:rPr>
-      </w:pPr>
-      <w:r>
-        <w:rPr>
-          <w:sz w:val="24"/>
-          <w:szCs w:val="24"/>
-        </w:rPr>
-        <w:t>regression sonunda yapılıyor</w:t>
-      </w:r>
-    </w:p>
-    <w:p>
-      <w:pPr>
-        <w:ind w:firstLine="708"/>
-        <w:rPr>
-          <w:sz w:val="24"/>
-          <w:szCs w:val="24"/>
-        </w:rPr>
-      </w:pPr>
-    </w:p>
-    <w:p>
-      <w:pPr>
-        <w:rPr>
-          <w:b/>
-          <w:bCs/>
-          <w:color w:val="FF0000"/>
-          <w:sz w:val="24"/>
-          <w:szCs w:val="24"/>
+      </w:pPr>
+      <w:r>
+        <w:rPr>
           <w:u w:val="single"/>
         </w:rPr>
-      </w:pPr>
-      <w:r>
-        <w:rPr>
-          <w:b/>
-          <w:bCs/>
-          <w:color w:val="FF0000"/>
-          <w:sz w:val="24"/>
-          <w:szCs w:val="24"/>
-          <w:u w:val="single"/>
-        </w:rPr>
-        <w:t>Tree Classifiers (Decision Trees)</w:t>
-      </w:r>
-    </w:p>
-    <w:p>
-      <w:pPr>
-        <w:rPr>
-          <w:sz w:val="24"/>
-          <w:szCs w:val="24"/>
-        </w:rPr>
-      </w:pPr>
-      <w:r>
-        <w:rPr>
-          <w:sz w:val="24"/>
-          <w:szCs w:val="24"/>
-        </w:rPr>
-        <w:t>No need to 2d data, no need to turn into numerical features</w:t>
-      </w:r>
-    </w:p>
-    <w:p>
-      <w:pPr>
-        <w:rPr>
-          <w:sz w:val="24"/>
-          <w:szCs w:val="24"/>
-        </w:rPr>
-      </w:pPr>
-      <w:r>
-        <w:rPr>
-          <w:sz w:val="24"/>
-          <w:szCs w:val="24"/>
-        </w:rPr>
-        <w:t xml:space="preserve">Just uses categorical features </w:t>
-      </w:r>
-    </w:p>
-    <w:p>
-      <w:pPr>
-        <w:rPr>
-          <w:sz w:val="24"/>
-          <w:szCs w:val="24"/>
-        </w:rPr>
-      </w:pPr>
-      <w:r>
-        <w:rPr>
-          <w:sz w:val="24"/>
-          <w:szCs w:val="24"/>
-        </w:rPr>
-        <w:t>Not builds function</w:t>
-      </w:r>
-    </w:p>
-    <w:p>
-      <w:pPr>
-        <w:rPr>
-          <w:sz w:val="24"/>
-          <w:szCs w:val="24"/>
-        </w:rPr>
-      </w:pPr>
-      <w:r>
-        <w:rPr>
-          <w:sz w:val="24"/>
-          <w:szCs w:val="24"/>
-        </w:rPr>
-        <w:t>*C4.5 entropy</w:t>
-      </w:r>
-    </w:p>
-    <w:p>
-      <w:pPr>
-        <w:rPr>
-          <w:sz w:val="24"/>
-          <w:szCs w:val="24"/>
-        </w:rPr>
-      </w:pPr>
-    </w:p>
-    <w:p>
-      <w:pPr>
-        <w:rPr>
-          <w:sz w:val="24"/>
-          <w:szCs w:val="24"/>
-        </w:rPr>
-      </w:pPr>
-      <w:r>
-        <w:rPr>
-          <w:sz w:val="24"/>
-          <w:szCs w:val="24"/>
-        </w:rPr>
-        <w:t>Overfitting – fits all training data – makine ezberlemesi -  train setini çok iyi öğrenmiş, test verilerini iyi sınıflandıramıyor</w:t>
-      </w:r>
-    </w:p>
-    <w:p>
-      <w:pPr>
-        <w:rPr>
-          <w:sz w:val="24"/>
-          <w:szCs w:val="24"/>
-        </w:rPr>
-      </w:pPr>
-      <w:r>
-        <w:rPr>
-          <w:sz w:val="24"/>
-          <w:szCs w:val="24"/>
-        </w:rPr>
-        <w:t xml:space="preserve">Underfitting – training seti bile classify edemiyor </w:t>
-      </w:r>
-    </w:p>
-    <w:p>
-      <w:pPr>
-        <w:rPr>
-          <w:sz w:val="24"/>
-          <w:szCs w:val="24"/>
-        </w:rPr>
-      </w:pPr>
-    </w:p>
-    <w:p>
-      <w:pPr>
-        <w:rPr>
-          <w:b/>
-          <w:bCs/>
-          <w:color w:val="00B0F0"/>
-          <w:sz w:val="24"/>
-          <w:szCs w:val="24"/>
-          <w:u w:val="single"/>
-        </w:rPr>
-      </w:pPr>
-      <w:r>
-        <w:rPr>
-          <w:b/>
-          <w:bCs/>
-          <w:color w:val="00B0F0"/>
-          <w:sz w:val="24"/>
-          <w:szCs w:val="24"/>
-          <w:u w:val="single"/>
-        </w:rPr>
-        <w:t>Unsupervised Learning</w:t>
-      </w:r>
-    </w:p>
-    <w:p>
-      <w:pPr>
-        <w:rPr>
-          <w:sz w:val="24"/>
-          <w:szCs w:val="24"/>
-        </w:rPr>
-      </w:pPr>
-      <w:r>
-        <w:rPr>
-          <w:sz w:val="24"/>
-          <w:szCs w:val="24"/>
-        </w:rPr>
-        <w:t>*</w:t>
-      </w:r>
-      <w:r>
-        <w:rPr>
-          <w:sz w:val="24"/>
-          <w:szCs w:val="24"/>
-        </w:rPr>
-        <w:t xml:space="preserve"> </w:t>
-      </w:r>
-      <w:r>
-        <w:rPr>
-          <w:sz w:val="24"/>
-          <w:szCs w:val="24"/>
-        </w:rPr>
-        <w:t xml:space="preserve">uses </w:t>
-      </w:r>
-      <w:r>
-        <w:rPr>
-          <w:b/>
-          <w:bCs/>
-          <w:color w:val="00B0F0"/>
-          <w:sz w:val="24"/>
-          <w:szCs w:val="24"/>
-        </w:rPr>
-        <w:t>clustering</w:t>
-      </w:r>
-      <w:r>
-        <w:rPr>
-          <w:color w:val="00B0F0"/>
-          <w:sz w:val="24"/>
-          <w:szCs w:val="24"/>
-        </w:rPr>
-        <w:t xml:space="preserve"> </w:t>
-      </w:r>
-      <w:r>
-        <w:rPr>
-          <w:sz w:val="24"/>
-          <w:szCs w:val="24"/>
-        </w:rPr>
-        <w:t>algorithms</w:t>
-      </w:r>
-      <w:r>
-        <w:rPr>
-          <w:sz w:val="24"/>
-          <w:szCs w:val="24"/>
-        </w:rPr>
-        <w:t xml:space="preserve"> (cannot classify)</w:t>
-      </w:r>
-    </w:p>
-    <w:p>
-      <w:pPr>
-        <w:rPr>
-          <w:sz w:val="24"/>
-          <w:szCs w:val="24"/>
-        </w:rPr>
-      </w:pPr>
-      <w:r>
-        <w:rPr>
-          <w:sz w:val="24"/>
-          <w:szCs w:val="24"/>
-        </w:rPr>
-        <w:t>– K means, Gaussian mixtures, Hierarchical clus., Spectral clus.</w:t>
-      </w:r>
-    </w:p>
+        <w:t>K-means</w:t>
+      </w:r>
+    </w:p>
+    <w:p>
+      <w:r>
+        <w:t>-easy to implement</w:t>
+      </w:r>
+    </w:p>
+    <w:p>
+      <w:r>
+        <w:t>Cons: need to know K, curse of dimension exponential</w:t>
+      </w:r>
+    </w:p>
+    <w:p/>
     <w:p/>
     <w:p>
       <w:r>
